--- a/templete/handle1.docx
+++ b/templete/handle1.docx
@@ -5,6 +5,25 @@
     <w:p>
       <w:pPr>
         <w:rPr>
+          <w:rFonts w:hint="eastAsia"/>
+          <w:b/>
+          <w:bCs/>
+        </w:rPr>
+      </w:pPr>
+      <w:r>
+        <w:rPr>
+          <w:rFonts w:hint="eastAsia"/>
+          <w:b/>
+          <w:bCs/>
+        </w:rPr>
+        <w:t>处置</w:t>
+      </w:r>
+      <w:bookmarkStart w:id="0" w:name="_GoBack"/>
+      <w:bookmarkEnd w:id="0"/>
+    </w:p>
+    <w:p>
+      <w:pPr>
+        <w:rPr>
           <w:b/>
           <w:bCs/>
         </w:rPr>
@@ -84,8 +103,6 @@
       <w:r>
         <w:t>1.</w:t>
       </w:r>
-      <w:bookmarkStart w:id="0" w:name="_GoBack"/>
-      <w:bookmarkEnd w:id="0"/>
       <w:r>
         <w:rPr>
           <w:rFonts w:hint="eastAsia"/>

--- a/templete/handle1.docx
+++ b/templete/handle1.docx
@@ -5,7 +5,6 @@
     <w:p>
       <w:pPr>
         <w:rPr>
-          <w:rFonts w:hint="eastAsia"/>
           <w:b/>
           <w:bCs/>
         </w:rPr>
@@ -17,107 +16,631 @@
           <w:bCs/>
         </w:rPr>
         <w:t>处置</w:t>
+      </w:r>
+    </w:p>
+    <w:p>
+      <w:pPr>
+        <w:rPr>
+          <w:b/>
+          <w:bCs/>
+        </w:rPr>
+      </w:pPr>
+      <w:r>
+        <w:rPr>
+          <w:rFonts w:hint="eastAsia"/>
+          <w:bCs/>
+        </w:rPr>
+        <w:t>{[</w:t>
+      </w:r>
+      <w:proofErr w:type="spellStart"/>
+      <w:r>
+        <w:rPr>
+          <w:bCs/>
+        </w:rPr>
+        <w:t>specific_method</w:t>
+      </w:r>
+      <w:proofErr w:type="spellEnd"/>
+      <w:r>
+        <w:rPr>
+          <w:rFonts w:hint="eastAsia"/>
+          <w:bCs/>
+        </w:rPr>
+        <w:t>]}</w:t>
+      </w:r>
+    </w:p>
+    <w:p>
+      <w:pPr>
+        <w:rPr>
+          <w:bCs/>
+        </w:rPr>
+      </w:pPr>
+      <w:r>
+        <w:rPr>
+          <w:rFonts w:hint="eastAsia"/>
+          <w:b/>
+          <w:bCs/>
+        </w:rPr>
+        <w:t>初诊</w:t>
+      </w:r>
+      <w:r>
+        <w:rPr>
+          <w:rFonts w:hint="eastAsia"/>
+          <w:bCs/>
+        </w:rPr>
+        <w:t>：</w:t>
+      </w:r>
+      <w:r>
+        <w:rPr>
+          <w:rFonts w:hint="eastAsia"/>
+          <w:bCs/>
+        </w:rPr>
+        <w:t>{[</w:t>
+      </w:r>
+      <w:proofErr w:type="spellStart"/>
+      <w:r>
+        <w:rPr>
+          <w:rFonts w:hint="eastAsia"/>
+          <w:bCs/>
+        </w:rPr>
+        <w:t>is_first</w:t>
+      </w:r>
+      <w:proofErr w:type="spellEnd"/>
+      <w:r>
+        <w:rPr>
+          <w:rFonts w:hint="eastAsia"/>
+          <w:bCs/>
+        </w:rPr>
+        <w:t>]}</w:t>
+      </w:r>
+      <w:r>
+        <w:rPr>
+          <w:rFonts w:hint="eastAsia"/>
+          <w:bCs/>
+        </w:rPr>
+        <w:t>使用</w:t>
+      </w:r>
+      <w:r>
+        <w:rPr>
+          <w:rFonts w:hint="eastAsia"/>
+          <w:bCs/>
+        </w:rPr>
+        <w:t>{[</w:t>
+      </w:r>
+      <w:proofErr w:type="spellStart"/>
+      <w:r>
+        <w:rPr>
+          <w:bCs/>
+        </w:rPr>
+        <w:t>appease_medicine</w:t>
+      </w:r>
+      <w:proofErr w:type="spellEnd"/>
+      <w:r>
+        <w:rPr>
+          <w:rFonts w:hint="eastAsia"/>
+          <w:bCs/>
+        </w:rPr>
+        <w:t>]}</w:t>
+      </w:r>
+      <w:r>
+        <w:rPr>
+          <w:rFonts w:hint="eastAsia"/>
+          <w:bCs/>
+        </w:rPr>
+        <w:t>安抚，观察</w:t>
+      </w:r>
+      <w:r>
+        <w:rPr>
+          <w:rFonts w:hint="eastAsia"/>
+          <w:bCs/>
+        </w:rPr>
+        <w:t xml:space="preserve"> {[</w:t>
+      </w:r>
+      <w:proofErr w:type="spellStart"/>
+      <w:r>
+        <w:rPr>
+          <w:bCs/>
+        </w:rPr>
+        <w:t>observed_time</w:t>
+      </w:r>
+      <w:proofErr w:type="spellEnd"/>
+      <w:r>
+        <w:rPr>
+          <w:rFonts w:hint="eastAsia"/>
+          <w:bCs/>
+        </w:rPr>
+        <w:t>]}</w:t>
+      </w:r>
+      <w:r>
+        <w:rPr>
+          <w:rFonts w:hint="eastAsia"/>
+          <w:bCs/>
+        </w:rPr>
+        <w:t>。</w:t>
+      </w:r>
+    </w:p>
+    <w:p>
+      <w:pPr>
+        <w:rPr>
+          <w:b/>
+        </w:rPr>
+      </w:pPr>
+      <w:r>
+        <w:rPr>
+          <w:rFonts w:hint="eastAsia"/>
+          <w:b/>
+          <w:bCs/>
+        </w:rPr>
+        <w:t>复诊</w:t>
+      </w:r>
+      <w:r>
+        <w:rPr>
+          <w:rFonts w:hint="eastAsia"/>
+          <w:b/>
+          <w:bCs/>
+        </w:rPr>
+        <w:t>:</w:t>
+      </w:r>
+      <w:r>
+        <w:rPr>
+          <w:rFonts w:hint="eastAsia"/>
+          <w:bCs/>
+        </w:rPr>
+        <w:t>{</w:t>
+      </w:r>
+      <w:r>
+        <w:rPr>
+          <w:rFonts w:hint="eastAsia"/>
+          <w:bCs/>
+        </w:rPr>
+        <w:t>[</w:t>
+      </w:r>
+      <w:proofErr w:type="spellStart"/>
+      <w:r>
+        <w:rPr>
+          <w:rFonts w:hint="eastAsia"/>
+          <w:bCs/>
+        </w:rPr>
+        <w:t>is_second</w:t>
+      </w:r>
+      <w:proofErr w:type="spellEnd"/>
+      <w:r>
+        <w:rPr>
+          <w:rFonts w:hint="eastAsia"/>
+          <w:bCs/>
+        </w:rPr>
+        <w:t>]</w:t>
+      </w:r>
+      <w:r>
+        <w:rPr>
+          <w:rFonts w:hint="eastAsia"/>
+          <w:bCs/>
+        </w:rPr>
+        <w:t>}</w:t>
+      </w:r>
+    </w:p>
+    <w:p>
+      <w:pPr>
+        <w:pStyle w:val="a5"/>
+        <w:numPr>
+          <w:ilvl w:val="0"/>
+          <w:numId w:val="2"/>
+        </w:numPr>
+        <w:ind w:firstLineChars="0"/>
+      </w:pPr>
+      <w:r>
+        <w:rPr>
+          <w:rFonts w:hint="eastAsia"/>
+        </w:rPr>
+        <w:t>{[</w:t>
+      </w:r>
+      <w:proofErr w:type="spellStart"/>
+      <w:r>
+        <w:rPr>
+          <w:rFonts w:hint="eastAsia"/>
+        </w:rPr>
+        <w:t>tooth_location</w:t>
+      </w:r>
+      <w:proofErr w:type="spellEnd"/>
+      <w:r>
+        <w:rPr>
+          <w:rFonts w:hint="eastAsia"/>
+        </w:rPr>
+        <w:t>]}</w:t>
+      </w:r>
+      <w:r>
+        <w:rPr>
+          <w:rFonts w:hint="eastAsia"/>
+        </w:rPr>
+        <w:t>使用麻醉药物</w:t>
+      </w:r>
+      <w:r>
+        <w:rPr>
+          <w:rFonts w:hint="eastAsia"/>
+        </w:rPr>
+        <w:t>{[</w:t>
+      </w:r>
+      <w:proofErr w:type="spellStart"/>
+      <w:r>
+        <w:t>anesthesia_medicine</w:t>
+      </w:r>
+      <w:proofErr w:type="spellEnd"/>
+      <w:r>
+        <w:rPr>
+          <w:rFonts w:hint="eastAsia"/>
+        </w:rPr>
+        <w:t>]}</w:t>
+      </w:r>
+      <w:r>
+        <w:t xml:space="preserve"> </w:t>
+      </w:r>
+      <w:r>
+        <w:rPr>
+          <w:rFonts w:hint="eastAsia"/>
+        </w:rPr>
+        <w:t>{[</w:t>
+      </w:r>
+      <w:proofErr w:type="spellStart"/>
+      <w:r>
+        <w:t>part_anesthesia</w:t>
+      </w:r>
+      <w:proofErr w:type="spellEnd"/>
+      <w:r>
+        <w:rPr>
+          <w:rFonts w:hint="eastAsia"/>
+        </w:rPr>
+        <w:t>]}</w:t>
+      </w:r>
+      <w:r>
+        <w:rPr>
+          <w:rFonts w:hint="eastAsia"/>
+        </w:rPr>
+        <w:t>，</w:t>
+      </w:r>
+      <w:r>
+        <w:rPr>
+          <w:rFonts w:hint="eastAsia"/>
+        </w:rPr>
+        <w:t>{[rubber]}</w:t>
+      </w:r>
+      <w:r>
+        <w:rPr>
+          <w:rFonts w:hint="eastAsia"/>
+        </w:rPr>
+        <w:t>。</w:t>
+      </w:r>
+    </w:p>
+    <w:p>
+      <w:pPr>
+        <w:pStyle w:val="a5"/>
+        <w:numPr>
+          <w:ilvl w:val="0"/>
+          <w:numId w:val="2"/>
+        </w:numPr>
+        <w:ind w:firstLineChars="0"/>
+      </w:pPr>
+      <w:r>
+        <w:rPr>
+          <w:rFonts w:hint="eastAsia"/>
+        </w:rPr>
+        <w:t>{[mi</w:t>
       </w:r>
       <w:bookmarkStart w:id="0" w:name="_GoBack"/>
       <w:bookmarkEnd w:id="0"/>
+      <w:r>
+        <w:rPr>
+          <w:rFonts w:hint="eastAsia"/>
+        </w:rPr>
+        <w:t>croscope]}</w:t>
+      </w:r>
+      <w:r>
+        <w:rPr>
+          <w:rFonts w:hint="eastAsia"/>
+        </w:rPr>
+        <w:t>，</w:t>
+      </w:r>
+      <w:r>
+        <w:rPr>
+          <w:rFonts w:hint="eastAsia"/>
+        </w:rPr>
+        <w:t>{[tools]}</w:t>
+      </w:r>
+      <w:r>
+        <w:rPr>
+          <w:rFonts w:hint="eastAsia"/>
+        </w:rPr>
+        <w:t>去龋</w:t>
+      </w:r>
+      <w:r>
+        <w:rPr>
+          <w:rFonts w:hint="eastAsia"/>
+        </w:rPr>
+        <w:t>，</w:t>
+      </w:r>
+      <w:r>
+        <w:rPr>
+          <w:rFonts w:hint="eastAsia"/>
+        </w:rPr>
+        <w:t>以龋蚀显示剂指示，继续去净龋坏</w:t>
+      </w:r>
+      <w:r>
+        <w:rPr>
+          <w:rFonts w:hint="eastAsia"/>
+        </w:rPr>
+        <w:t>，</w:t>
+      </w:r>
+      <w:r>
+        <w:rPr>
+          <w:rFonts w:hint="eastAsia"/>
+        </w:rPr>
+        <w:t>{[</w:t>
+      </w:r>
+      <w:proofErr w:type="spellStart"/>
+      <w:r>
+        <w:t>shape_of_hole</w:t>
+      </w:r>
+      <w:proofErr w:type="spellEnd"/>
+      <w:r>
+        <w:rPr>
+          <w:rFonts w:hint="eastAsia"/>
+        </w:rPr>
+        <w:t>]}</w:t>
+      </w:r>
+      <w:r>
+        <w:rPr>
+          <w:rFonts w:hint="eastAsia"/>
+        </w:rPr>
+        <w:t>制备洞形</w:t>
+      </w:r>
+      <w:r>
+        <w:rPr>
+          <w:rFonts w:hint="eastAsia"/>
+        </w:rPr>
+        <w:t>，</w:t>
+      </w:r>
+      <w:r>
+        <w:rPr>
+          <w:rFonts w:hint="eastAsia"/>
+        </w:rPr>
+        <w:t>深度：</w:t>
+      </w:r>
+      <w:r>
+        <w:rPr>
+          <w:rFonts w:hint="eastAsia"/>
+        </w:rPr>
+        <w:t>{[</w:t>
+      </w:r>
+      <w:proofErr w:type="spellStart"/>
+      <w:r>
+        <w:t>depth_of_hole</w:t>
+      </w:r>
+      <w:proofErr w:type="spellEnd"/>
+      <w:r>
+        <w:rPr>
+          <w:rFonts w:hint="eastAsia"/>
+        </w:rPr>
+        <w:t>]}</w:t>
+      </w:r>
+      <w:r>
+        <w:rPr>
+          <w:rFonts w:hint="eastAsia"/>
+        </w:rPr>
+        <w:t>。</w:t>
+      </w:r>
     </w:p>
     <w:p>
       <w:pPr>
-        <w:rPr>
-          <w:b/>
-          <w:bCs/>
-        </w:rPr>
-      </w:pPr>
-      <w:r>
-        <w:rPr>
-          <w:rFonts w:hint="eastAsia"/>
-          <w:bCs/>
+        <w:pStyle w:val="a5"/>
+        <w:numPr>
+          <w:ilvl w:val="0"/>
+          <w:numId w:val="2"/>
+        </w:numPr>
+        <w:ind w:firstLineChars="0"/>
+      </w:pPr>
+      <w:r>
+        <w:t>干燥，隔湿，</w:t>
+      </w:r>
+      <w:r>
+        <w:rPr>
+          <w:rFonts w:hint="eastAsia"/>
         </w:rPr>
         <w:t>{[</w:t>
       </w:r>
       <w:proofErr w:type="spellStart"/>
       <w:r>
-        <w:rPr>
-          <w:bCs/>
-        </w:rPr>
-        <w:t>specific_method</w:t>
+        <w:t>is_piece</w:t>
       </w:r>
       <w:proofErr w:type="spellEnd"/>
       <w:r>
         <w:rPr>
           <w:rFonts w:hint="eastAsia"/>
-          <w:bCs/>
-        </w:rPr>
-        <w:t>]}</w:t>
+        </w:rPr>
+        <w:t>]}</w:t>
+      </w:r>
+      <w:r>
+        <w:rPr>
+          <w:rFonts w:hint="eastAsia"/>
+        </w:rPr>
+        <w:t>，</w:t>
+      </w:r>
+      <w:r>
+        <w:rPr>
+          <w:rFonts w:hint="eastAsia"/>
+        </w:rPr>
+        <w:t>{[</w:t>
+      </w:r>
+      <w:proofErr w:type="spellStart"/>
+      <w:r>
+        <w:t>is_chock</w:t>
+      </w:r>
+      <w:proofErr w:type="spellEnd"/>
+      <w:r>
+        <w:rPr>
+          <w:rFonts w:hint="eastAsia"/>
+        </w:rPr>
+        <w:t>]}</w:t>
+      </w:r>
+      <w:r>
+        <w:rPr>
+          <w:rFonts w:hint="eastAsia"/>
+        </w:rPr>
+        <w:t>。</w:t>
       </w:r>
     </w:p>
     <w:p>
       <w:pPr>
-        <w:ind w:left="300" w:firstLine="420"/>
-      </w:pPr>
-      <w:r>
-        <w:rPr>
-          <w:rFonts w:hint="eastAsia"/>
-          <w:bCs/>
+        <w:pStyle w:val="a5"/>
+        <w:numPr>
+          <w:ilvl w:val="0"/>
+          <w:numId w:val="2"/>
+        </w:numPr>
+        <w:ind w:firstLineChars="0"/>
+      </w:pPr>
+      <w:r>
+        <w:rPr>
+          <w:rFonts w:hint="eastAsia"/>
         </w:rPr>
         <w:t>{[</w:t>
       </w:r>
       <w:proofErr w:type="spellStart"/>
       <w:r>
-        <w:rPr>
-          <w:bCs/>
-        </w:rPr>
-        <w:t>appease_medicine</w:t>
+        <w:t>shade_guide</w:t>
       </w:r>
       <w:proofErr w:type="spellEnd"/>
       <w:r>
         <w:rPr>
           <w:rFonts w:hint="eastAsia"/>
-          <w:bCs/>
-        </w:rPr>
-        <w:t>]} {[</w:t>
+        </w:rPr>
+        <w:t>]}</w:t>
+      </w:r>
+      <w:r>
+        <w:rPr>
+          <w:rFonts w:hint="eastAsia"/>
+        </w:rPr>
+        <w:t>比色</w:t>
+      </w:r>
+      <w:r>
+        <w:rPr>
+          <w:rFonts w:hint="eastAsia"/>
+        </w:rPr>
+        <w:t>，</w:t>
+      </w:r>
+      <w:r>
+        <w:rPr>
+          <w:rFonts w:hint="eastAsia"/>
+        </w:rPr>
+        <w:t>选择牙色</w:t>
+      </w:r>
+      <w:r>
+        <w:rPr>
+          <w:rFonts w:hint="eastAsia"/>
+        </w:rPr>
+        <w:t>{[</w:t>
       </w:r>
       <w:proofErr w:type="spellStart"/>
       <w:r>
-        <w:rPr>
-          <w:bCs/>
-        </w:rPr>
-        <w:t>observed_time</w:t>
+        <w:t>color_of_tooth</w:t>
       </w:r>
       <w:proofErr w:type="spellEnd"/>
       <w:r>
         <w:rPr>
           <w:rFonts w:hint="eastAsia"/>
-          <w:bCs/>
-        </w:rPr>
-        <w:t>]}</w:t>
+        </w:rPr>
+        <w:t>]}</w:t>
+      </w:r>
+      <w:r>
+        <w:rPr>
+          <w:rFonts w:hint="eastAsia"/>
+        </w:rPr>
+        <w:t>。</w:t>
       </w:r>
     </w:p>
     <w:p>
       <w:pPr>
+        <w:pStyle w:val="a5"/>
         <w:numPr>
           <w:ilvl w:val="0"/>
-          <w:numId w:val="1"/>
+          <w:numId w:val="2"/>
         </w:numPr>
-      </w:pPr>
-      <w:r>
-        <w:t>1.</w:t>
-      </w:r>
-      <w:r>
-        <w:rPr>
-          <w:rFonts w:hint="eastAsia"/>
-        </w:rPr>
-        <w:t>使用麻醉药物</w:t>
-      </w:r>
-      <w:r>
-        <w:rPr>
-          <w:rFonts w:hint="eastAsia"/>
-        </w:rPr>
-        <w:t>{[</w:t>
+        <w:ind w:firstLineChars="0"/>
+      </w:pPr>
+      <w:r>
+        <w:rPr>
+          <w:rFonts w:hint="eastAsia"/>
+        </w:rPr>
+        <w:t>取模材料</w:t>
+      </w:r>
+      <w:r>
+        <w:rPr>
+          <w:rFonts w:hint="eastAsia"/>
+        </w:rPr>
+        <w:t>（</w:t>
+      </w:r>
+      <w:r>
+        <w:rPr>
+          <w:rFonts w:hint="eastAsia"/>
+        </w:rPr>
+        <w:t>{[</w:t>
+      </w:r>
+      <w:r>
+        <w:t>modulo</w:t>
+      </w:r>
+      <w:r>
+        <w:rPr>
+          <w:rFonts w:hint="eastAsia"/>
+        </w:rPr>
+        <w:t>]}</w:t>
+      </w:r>
+      <w:r>
+        <w:rPr>
+          <w:rFonts w:hint="eastAsia"/>
+        </w:rPr>
+        <w:t>）</w:t>
+      </w:r>
+      <w:r>
+        <w:rPr>
+          <w:rFonts w:hint="eastAsia"/>
+        </w:rPr>
+        <w:t>，嵌体材料</w:t>
+      </w:r>
+      <w:r>
+        <w:rPr>
+          <w:rFonts w:hint="eastAsia"/>
+        </w:rPr>
+        <w:t>（</w:t>
+      </w:r>
+      <w:r>
+        <w:rPr>
+          <w:rFonts w:hint="eastAsia"/>
+        </w:rPr>
+        <w:t>{[</w:t>
+      </w:r>
+      <w:r>
+        <w:t>inlay</w:t>
+      </w:r>
+      <w:r>
+        <w:rPr>
+          <w:rFonts w:hint="eastAsia"/>
+        </w:rPr>
+        <w:t>]}</w:t>
+      </w:r>
+      <w:r>
+        <w:rPr>
+          <w:rFonts w:hint="eastAsia"/>
+        </w:rPr>
+        <w:t>）</w:t>
+      </w:r>
+      <w:r>
+        <w:rPr>
+          <w:rFonts w:hint="eastAsia"/>
+        </w:rPr>
+        <w:t xml:space="preserve"> {[</w:t>
       </w:r>
       <w:proofErr w:type="spellStart"/>
       <w:r>
-        <w:t>anesthesia_medicine</w:t>
+        <w:rPr>
+          <w:rFonts w:hint="eastAsia"/>
+        </w:rPr>
+        <w:t>qumo</w:t>
       </w:r>
       <w:proofErr w:type="spellEnd"/>
       <w:r>
@@ -130,121 +653,60 @@
         <w:rPr>
           <w:rFonts w:hint="eastAsia"/>
         </w:rPr>
-        <w:t>局部麻醉</w:t>
-      </w:r>
-      <w:r>
-        <w:rPr>
-          <w:rFonts w:hint="eastAsia"/>
-        </w:rPr>
-        <w:t>:</w:t>
-      </w:r>
-      <w:r>
-        <w:t xml:space="preserve"> </w:t>
-      </w:r>
-      <w:r>
-        <w:rPr>
-          <w:rFonts w:hint="eastAsia"/>
-        </w:rPr>
-        <w:t>{[</w:t>
-      </w:r>
-      <w:proofErr w:type="spellStart"/>
-      <w:r>
-        <w:t>part_anesthesia</w:t>
-      </w:r>
-      <w:proofErr w:type="spellEnd"/>
-      <w:r>
-        <w:rPr>
-          <w:rFonts w:hint="eastAsia"/>
-        </w:rPr>
-        <w:t>]}</w:t>
-      </w:r>
-      <w:r>
-        <w:rPr>
-          <w:rFonts w:hint="eastAsia"/>
-        </w:rPr>
-        <w:t>，</w:t>
-      </w:r>
-      <w:r>
-        <w:rPr>
-          <w:rFonts w:hint="eastAsia"/>
-        </w:rPr>
-        <w:t>{[rubber]}</w:t>
-      </w:r>
-      <w:r>
-        <w:rPr>
-          <w:rFonts w:hint="eastAsia"/>
-        </w:rPr>
-        <w:t>使用橡皮障。</w:t>
+        <w:t>。</w:t>
       </w:r>
     </w:p>
     <w:p>
       <w:pPr>
+        <w:pStyle w:val="a5"/>
         <w:numPr>
           <w:ilvl w:val="0"/>
-          <w:numId w:val="1"/>
+          <w:numId w:val="2"/>
         </w:numPr>
-      </w:pPr>
-      <w:r>
-        <w:t>2.</w:t>
-      </w:r>
-      <w:r>
-        <w:rPr>
-          <w:rFonts w:hint="eastAsia"/>
-        </w:rPr>
-        <w:t>显微镜下，高速手机</w:t>
-      </w:r>
-      <w:r>
-        <w:rPr>
-          <w:rFonts w:hint="eastAsia"/>
-        </w:rPr>
-        <w:t>{[tools]}</w:t>
-      </w:r>
-      <w:r>
-        <w:rPr>
-          <w:rFonts w:hint="eastAsia"/>
-        </w:rPr>
-        <w:t>，以龋蚀显示剂指示，继续去净龋坏，制备洞形</w:t>
-      </w:r>
-      <w:r>
-        <w:rPr>
-          <w:rFonts w:hint="eastAsia"/>
-        </w:rPr>
-        <w:t>{[</w:t>
-      </w:r>
-      <w:proofErr w:type="spellStart"/>
-      <w:r>
-        <w:t>shape_of_hole</w:t>
-      </w:r>
-      <w:proofErr w:type="spellEnd"/>
-      <w:r>
-        <w:rPr>
-          <w:rFonts w:hint="eastAsia"/>
-        </w:rPr>
-        <w:t>]}</w:t>
-      </w:r>
-      <w:r>
-        <w:rPr>
-          <w:rFonts w:hint="eastAsia"/>
-        </w:rPr>
-        <w:t>。</w:t>
-      </w:r>
-      <w:r>
-        <w:rPr>
-          <w:rFonts w:hint="eastAsia"/>
-        </w:rPr>
-        <w:t>深度：</w:t>
-      </w:r>
-      <w:r>
-        <w:rPr>
-          <w:rFonts w:hint="eastAsia"/>
-        </w:rPr>
-        <w:t>{[</w:t>
-      </w:r>
-      <w:proofErr w:type="spellStart"/>
-      <w:r>
-        <w:t>depth_of_hole</w:t>
-      </w:r>
-      <w:proofErr w:type="spellEnd"/>
+        <w:ind w:firstLineChars="0"/>
+      </w:pPr>
+      <w:r>
+        <w:rPr>
+          <w:rFonts w:hint="eastAsia"/>
+        </w:rPr>
+        <w:t>{[</w:t>
+      </w:r>
+      <w:r>
+        <w:t>disinfect</w:t>
+      </w:r>
+      <w:r>
+        <w:rPr>
+          <w:rFonts w:hint="eastAsia"/>
+        </w:rPr>
+        <w:t>]}</w:t>
+      </w:r>
+      <w:r>
+        <w:rPr>
+          <w:rFonts w:hint="eastAsia"/>
+        </w:rPr>
+        <w:t xml:space="preserve"> </w:t>
+      </w:r>
+      <w:r>
+        <w:rPr>
+          <w:rFonts w:hint="eastAsia"/>
+        </w:rPr>
+        <w:t>窝洞消毒</w:t>
+      </w:r>
+      <w:r>
+        <w:rPr>
+          <w:rFonts w:hint="eastAsia"/>
+        </w:rPr>
+        <w:t>，</w:t>
+      </w:r>
+      <w:r>
+        <w:rPr>
+          <w:rFonts w:hint="eastAsia"/>
+        </w:rPr>
+        <w:t>{[</w:t>
+      </w:r>
+      <w:r>
+        <w:t>bottom</w:t>
+      </w:r>
       <w:r>
         <w:rPr>
           <w:rFonts w:hint="eastAsia"/>
@@ -260,16 +722,18 @@
     </w:p>
     <w:p>
       <w:pPr>
+        <w:pStyle w:val="a5"/>
         <w:numPr>
           <w:ilvl w:val="0"/>
-          <w:numId w:val="1"/>
+          <w:numId w:val="2"/>
         </w:numPr>
-      </w:pPr>
-      <w:r>
-        <w:t xml:space="preserve">3. </w:t>
-      </w:r>
-      <w:r>
-        <w:t>干燥，隔湿，</w:t>
+        <w:ind w:firstLineChars="0"/>
+      </w:pPr>
+      <w:r>
+        <w:rPr>
+          <w:rFonts w:hint="eastAsia"/>
+        </w:rPr>
+        <w:t>涂布粘接剂：</w:t>
       </w:r>
       <w:r>
         <w:rPr>
@@ -279,7 +743,10 @@
       </w:r>
       <w:proofErr w:type="spellStart"/>
       <w:r>
-        <w:t>is_piece</w:t>
+        <w:rPr>
+          <w:rFonts w:hint="eastAsia"/>
+        </w:rPr>
+        <w:t>etching_type</w:t>
       </w:r>
       <w:proofErr w:type="spellEnd"/>
       <w:r>
@@ -289,13 +756,10 @@
         <w:t>]}</w:t>
       </w:r>
       <w:r>
-        <w:t>使用</w:t>
-      </w:r>
-      <w:r>
-        <w:rPr>
-          <w:rFonts w:hint="eastAsia"/>
-        </w:rPr>
-        <w:t>成形片，</w:t>
+        <w:rPr>
+          <w:rFonts w:hint="eastAsia"/>
+        </w:rPr>
+        <w:t>：</w:t>
       </w:r>
       <w:r>
         <w:rPr>
@@ -305,7 +769,13 @@
       </w:r>
       <w:proofErr w:type="spellStart"/>
       <w:r>
-        <w:t>is_chock</w:t>
+        <w:rPr>
+          <w:rFonts w:hint="eastAsia"/>
+        </w:rPr>
+        <w:t>full_</w:t>
+      </w:r>
+      <w:r>
+        <w:t>etching</w:t>
       </w:r>
       <w:proofErr w:type="spellEnd"/>
       <w:r>
@@ -318,59 +788,79 @@
         <w:rPr>
           <w:rFonts w:hint="eastAsia"/>
         </w:rPr>
-        <w:t>使用楔子。</w:t>
+        <w:t>，涂布</w:t>
+      </w:r>
+      <w:r>
+        <w:rPr>
+          <w:rFonts w:hint="eastAsia"/>
+        </w:rPr>
+        <w:t>{[</w:t>
+      </w:r>
+      <w:proofErr w:type="spellStart"/>
+      <w:r>
+        <w:t>coating_time</w:t>
+      </w:r>
+      <w:proofErr w:type="spellEnd"/>
+      <w:r>
+        <w:rPr>
+          <w:rFonts w:hint="eastAsia"/>
+        </w:rPr>
+        <w:t>]}</w:t>
+      </w:r>
+      <w:r>
+        <w:rPr>
+          <w:rFonts w:hint="eastAsia"/>
+        </w:rPr>
+        <w:t>，光照</w:t>
+      </w:r>
+      <w:r>
+        <w:rPr>
+          <w:rFonts w:hint="eastAsia"/>
+        </w:rPr>
+        <w:t>{[</w:t>
+      </w:r>
+      <w:proofErr w:type="spellStart"/>
+      <w:r>
+        <w:t>illumination_time</w:t>
+      </w:r>
+      <w:proofErr w:type="spellEnd"/>
+      <w:r>
+        <w:rPr>
+          <w:rFonts w:hint="eastAsia"/>
+        </w:rPr>
+        <w:t>]}</w:t>
+      </w:r>
+      <w:r>
+        <w:rPr>
+          <w:rFonts w:hint="eastAsia"/>
+        </w:rPr>
+        <w:t>。</w:t>
       </w:r>
     </w:p>
     <w:p>
       <w:pPr>
+        <w:pStyle w:val="a5"/>
         <w:numPr>
           <w:ilvl w:val="0"/>
-          <w:numId w:val="1"/>
+          <w:numId w:val="2"/>
         </w:numPr>
-      </w:pPr>
-      <w:r>
-        <w:t>4.</w:t>
-      </w:r>
-      <w:r>
-        <w:rPr>
-          <w:rFonts w:hint="eastAsia"/>
-        </w:rPr>
-        <w:t>比色</w:t>
-      </w:r>
-      <w:r>
-        <w:rPr>
-          <w:rFonts w:hint="eastAsia"/>
-        </w:rPr>
-        <w:t>{[</w:t>
-      </w:r>
-      <w:proofErr w:type="spellStart"/>
-      <w:r>
-        <w:t>shade_guide</w:t>
-      </w:r>
-      <w:proofErr w:type="spellEnd"/>
-      <w:r>
-        <w:rPr>
-          <w:rFonts w:hint="eastAsia"/>
-        </w:rPr>
-        <w:t xml:space="preserve">]} </w:t>
-      </w:r>
-      <w:r>
-        <w:rPr>
-          <w:rFonts w:hint="eastAsia"/>
-        </w:rPr>
-        <w:t>选择牙色</w:t>
-      </w:r>
-      <w:r>
-        <w:rPr>
-          <w:rFonts w:hint="eastAsia"/>
-        </w:rPr>
-        <w:t>{[</w:t>
-      </w:r>
-      <w:proofErr w:type="spellStart"/>
-      <w:r>
-        <w:t>color_of_tooth</w:t>
-      </w:r>
-      <w:proofErr w:type="spellEnd"/>
+        <w:ind w:firstLineChars="0"/>
+      </w:pPr>
+      <w:r>
+        <w:rPr>
+          <w:rFonts w:hint="eastAsia"/>
+        </w:rPr>
+        <w:t>树脂：</w:t>
+      </w:r>
+      <w:r>
+        <w:rPr>
+          <w:rFonts w:hint="eastAsia"/>
+        </w:rPr>
+        <w:t>{[</w:t>
+      </w:r>
+      <w:r>
+        <w:t>resin</w:t>
+      </w:r>
       <w:r>
         <w:rPr>
           <w:rFonts w:hint="eastAsia"/>
@@ -382,320 +872,120 @@
           <w:rFonts w:hint="eastAsia"/>
         </w:rPr>
         <w:t>。</w:t>
-      </w:r>
-      <w:r>
-        <w:rPr>
-          <w:rFonts w:hint="eastAsia"/>
-        </w:rPr>
-        <w:t>{[m</w:t>
-      </w:r>
-      <w:r>
-        <w:t>odulo</w:t>
-      </w:r>
-      <w:r>
-        <w:rPr>
-          <w:rFonts w:hint="eastAsia"/>
-        </w:rPr>
-        <w:t>]} {[</w:t>
-      </w:r>
-      <w:r>
-        <w:t>inlay</w:t>
-      </w:r>
-      <w:r>
-        <w:rPr>
-          <w:rFonts w:hint="eastAsia"/>
-        </w:rPr>
-        <w:t>]}</w:t>
       </w:r>
     </w:p>
     <w:p>
       <w:pPr>
+        <w:pStyle w:val="a5"/>
         <w:numPr>
           <w:ilvl w:val="0"/>
-          <w:numId w:val="1"/>
+          <w:numId w:val="2"/>
         </w:numPr>
-      </w:pPr>
-      <w:r>
-        <w:t>5.</w:t>
-      </w:r>
-      <w:r>
-        <w:rPr>
-          <w:rFonts w:hint="eastAsia"/>
-        </w:rPr>
-        <w:t>窝洞消毒</w:t>
-      </w:r>
-      <w:r>
-        <w:rPr>
-          <w:rFonts w:hint="eastAsia"/>
-        </w:rPr>
-        <w:t>{[</w:t>
-      </w:r>
-      <w:r>
-        <w:t>disinfect</w:t>
-      </w:r>
-      <w:r>
-        <w:rPr>
-          <w:rFonts w:hint="eastAsia"/>
-        </w:rPr>
-        <w:t>]}</w:t>
-      </w:r>
-      <w:r>
-        <w:rPr>
-          <w:rFonts w:hint="eastAsia"/>
-        </w:rPr>
-        <w:t>，垫底</w:t>
-      </w:r>
-      <w:r>
-        <w:rPr>
-          <w:rFonts w:hint="eastAsia"/>
-        </w:rPr>
-        <w:t>{[</w:t>
-      </w:r>
-      <w:r>
-        <w:t>bottom</w:t>
-      </w:r>
-      <w:r>
-        <w:rPr>
-          <w:rFonts w:hint="eastAsia"/>
-        </w:rPr>
-        <w:t>]}</w:t>
+        <w:ind w:firstLineChars="0"/>
+      </w:pPr>
+      <w:r>
+        <w:rPr>
+          <w:rFonts w:hint="eastAsia"/>
+        </w:rPr>
+        <w:t>修型：</w:t>
+      </w:r>
+      <w:r>
+        <w:rPr>
+          <w:rFonts w:hint="eastAsia"/>
+        </w:rPr>
+        <w:t>{[</w:t>
+      </w:r>
+      <w:r>
+        <w:t>modification</w:t>
+      </w:r>
+      <w:r>
+        <w:rPr>
+          <w:rFonts w:hint="eastAsia"/>
+        </w:rPr>
+        <w:t>]}</w:t>
+      </w:r>
+      <w:r>
+        <w:rPr>
+          <w:rFonts w:hint="eastAsia"/>
+        </w:rPr>
+        <w:t>，</w:t>
+      </w:r>
+      <w:r>
+        <w:rPr>
+          <w:rFonts w:hint="eastAsia"/>
+        </w:rPr>
+        <w:t>{[</w:t>
+      </w:r>
+      <w:r>
+        <w:t>lamp</w:t>
+      </w:r>
+      <w:r>
+        <w:rPr>
+          <w:rFonts w:hint="eastAsia"/>
+        </w:rPr>
+        <w:t xml:space="preserve">]} </w:t>
+      </w:r>
+      <w:r>
+        <w:rPr>
+          <w:rFonts w:hint="eastAsia"/>
+        </w:rPr>
+        <w:t>光照</w:t>
+      </w:r>
+      <w:r>
+        <w:rPr>
+          <w:rFonts w:hint="eastAsia"/>
+        </w:rPr>
+        <w:t>{[</w:t>
+      </w:r>
+      <w:proofErr w:type="spellStart"/>
+      <w:r>
+        <w:t>illumination_time</w:t>
+      </w:r>
+      <w:proofErr w:type="spellEnd"/>
+      <w:r>
+        <w:rPr>
+          <w:rFonts w:hint="eastAsia"/>
+        </w:rPr>
+        <w:t>]}</w:t>
+      </w:r>
+      <w:r>
+        <w:rPr>
+          <w:rFonts w:hint="eastAsia"/>
+        </w:rPr>
+        <w:t>，</w:t>
+      </w:r>
+      <w:r>
+        <w:rPr>
+          <w:rFonts w:hint="eastAsia"/>
+        </w:rPr>
+        <w:t>{[</w:t>
+      </w:r>
+      <w:r>
+        <w:t>polishing</w:t>
+      </w:r>
+      <w:r>
+        <w:rPr>
+          <w:rFonts w:hint="eastAsia"/>
+        </w:rPr>
+        <w:t>]}</w:t>
+      </w:r>
+      <w:r>
+        <w:rPr>
+          <w:rFonts w:hint="eastAsia"/>
+        </w:rPr>
+        <w:t xml:space="preserve"> </w:t>
+      </w:r>
+      <w:r>
+        <w:rPr>
+          <w:rFonts w:hint="eastAsia"/>
+        </w:rPr>
+        <w:t>调合打磨抛光</w:t>
       </w:r>
       <w:r>
         <w:rPr>
           <w:rFonts w:hint="eastAsia"/>
         </w:rPr>
         <w:t>。</w:t>
-      </w:r>
-    </w:p>
-    <w:p>
-      <w:pPr>
-        <w:numPr>
-          <w:ilvl w:val="0"/>
-          <w:numId w:val="1"/>
-        </w:numPr>
-      </w:pPr>
-      <w:r>
-        <w:t>6.</w:t>
-      </w:r>
-      <w:r>
-        <w:rPr>
-          <w:rFonts w:hint="eastAsia"/>
-        </w:rPr>
-        <w:t>涂布粘接剂：</w:t>
-      </w:r>
-    </w:p>
-    <w:p>
-      <w:pPr>
-        <w:ind w:left="720"/>
-      </w:pPr>
-      <w:r>
-        <w:rPr>
-          <w:rFonts w:hint="eastAsia"/>
-        </w:rPr>
-        <w:t>全酸蚀粘接系统：</w:t>
-      </w:r>
-      <w:r>
-        <w:rPr>
-          <w:rFonts w:hint="eastAsia"/>
-        </w:rPr>
-        <w:t>{[</w:t>
-      </w:r>
-      <w:proofErr w:type="spellStart"/>
-      <w:r>
-        <w:rPr>
-          <w:rFonts w:hint="eastAsia"/>
-        </w:rPr>
-        <w:t>full_</w:t>
-      </w:r>
-      <w:r>
-        <w:t>etching</w:t>
-      </w:r>
-      <w:proofErr w:type="spellEnd"/>
-      <w:r>
-        <w:rPr>
-          <w:rFonts w:hint="eastAsia"/>
-        </w:rPr>
-        <w:t>]}</w:t>
-      </w:r>
-      <w:r>
-        <w:rPr>
-          <w:rFonts w:hint="eastAsia"/>
-        </w:rPr>
-        <w:t>自酸蚀粘接系统：</w:t>
-      </w:r>
-      <w:r>
-        <w:rPr>
-          <w:rFonts w:hint="eastAsia"/>
-        </w:rPr>
-        <w:t>{[</w:t>
-      </w:r>
-      <w:proofErr w:type="spellStart"/>
-      <w:r>
-        <w:t>self_etching</w:t>
-      </w:r>
-      <w:proofErr w:type="spellEnd"/>
-      <w:r>
-        <w:rPr>
-          <w:rFonts w:hint="eastAsia"/>
-        </w:rPr>
-        <w:t>]}</w:t>
-      </w:r>
-    </w:p>
-    <w:p>
-      <w:pPr>
-        <w:ind w:left="720"/>
-      </w:pPr>
-      <w:r>
-        <w:rPr>
-          <w:rFonts w:hint="eastAsia"/>
-        </w:rPr>
-        <w:t>涂布时间</w:t>
-      </w:r>
-      <w:r>
-        <w:rPr>
-          <w:rFonts w:hint="eastAsia"/>
-        </w:rPr>
-        <w:t>{[</w:t>
-      </w:r>
-      <w:proofErr w:type="spellStart"/>
-      <w:r>
-        <w:t>coating_time</w:t>
-      </w:r>
-      <w:proofErr w:type="spellEnd"/>
-      <w:r>
-        <w:rPr>
-          <w:rFonts w:hint="eastAsia"/>
-        </w:rPr>
-        <w:t>]}</w:t>
-      </w:r>
-    </w:p>
-    <w:p>
-      <w:pPr>
-        <w:numPr>
-          <w:ilvl w:val="0"/>
-          <w:numId w:val="1"/>
-        </w:numPr>
-      </w:pPr>
-      <w:r>
-        <w:t>7.</w:t>
-      </w:r>
-      <w:r>
-        <w:rPr>
-          <w:rFonts w:hint="eastAsia"/>
-        </w:rPr>
-        <w:t>树脂：</w:t>
-      </w:r>
-      <w:r>
-        <w:rPr>
-          <w:rFonts w:hint="eastAsia"/>
-        </w:rPr>
-        <w:t>{[</w:t>
-      </w:r>
-      <w:r>
-        <w:t>resin</w:t>
-      </w:r>
-      <w:r>
-        <w:rPr>
-          <w:rFonts w:hint="eastAsia"/>
-        </w:rPr>
-        <w:t>]}</w:t>
-      </w:r>
-    </w:p>
-    <w:p>
-      <w:pPr>
-        <w:numPr>
-          <w:ilvl w:val="0"/>
-          <w:numId w:val="1"/>
-        </w:numPr>
-      </w:pPr>
-      <w:r>
-        <w:t>8.</w:t>
-      </w:r>
-      <w:r>
-        <w:rPr>
-          <w:rFonts w:hint="eastAsia"/>
-        </w:rPr>
-        <w:t>修型：</w:t>
-      </w:r>
-      <w:r>
-        <w:rPr>
-          <w:rFonts w:hint="eastAsia"/>
-        </w:rPr>
-        <w:t>{[</w:t>
-      </w:r>
-      <w:r>
-        <w:t>modification</w:t>
-      </w:r>
-      <w:r>
-        <w:rPr>
-          <w:rFonts w:hint="eastAsia"/>
-        </w:rPr>
-        <w:t>]}</w:t>
-      </w:r>
-      <w:r>
-        <w:rPr>
-          <w:rFonts w:hint="eastAsia"/>
-        </w:rPr>
-        <w:t>，光固化灯</w:t>
-      </w:r>
-      <w:r>
-        <w:rPr>
-          <w:rFonts w:hint="eastAsia"/>
-        </w:rPr>
-        <w:t>{[</w:t>
-      </w:r>
-      <w:r>
-        <w:t>lamp</w:t>
-      </w:r>
-      <w:r>
-        <w:rPr>
-          <w:rFonts w:hint="eastAsia"/>
-        </w:rPr>
-        <w:t xml:space="preserve">]} </w:t>
-      </w:r>
-      <w:r>
-        <w:rPr>
-          <w:rFonts w:hint="eastAsia"/>
-        </w:rPr>
-        <w:t>光照</w:t>
-      </w:r>
-      <w:r>
-        <w:rPr>
-          <w:rFonts w:hint="eastAsia"/>
-        </w:rPr>
-        <w:t>{[</w:t>
-      </w:r>
-      <w:proofErr w:type="spellStart"/>
-      <w:r>
-        <w:t>illumination_time</w:t>
-      </w:r>
-      <w:proofErr w:type="spellEnd"/>
-      <w:r>
-        <w:rPr>
-          <w:rFonts w:hint="eastAsia"/>
-        </w:rPr>
-        <w:t xml:space="preserve">]} </w:t>
-      </w:r>
-      <w:r>
-        <w:rPr>
-          <w:rFonts w:hint="eastAsia"/>
-        </w:rPr>
-        <w:t>打磨：</w:t>
-      </w:r>
-      <w:r>
-        <w:rPr>
-          <w:rFonts w:hint="eastAsia"/>
-        </w:rPr>
-        <w:t>{[</w:t>
-      </w:r>
-      <w:r>
-        <w:t>polishing</w:t>
-      </w:r>
-      <w:r>
-        <w:rPr>
-          <w:rFonts w:hint="eastAsia"/>
-        </w:rPr>
-        <w:t>]}</w:t>
       </w:r>
     </w:p>
     <w:p/>
@@ -889,8 +1179,97 @@
       </w:rPr>
     </w:lvl>
   </w:abstractNum>
+  <w:abstractNum w:abstractNumId="1">
+    <w:nsid w:val="47485772"/>
+    <w:multiLevelType w:val="hybridMultilevel"/>
+    <w:tmpl w:val="F2E274D4"/>
+    <w:lvl w:ilvl="0" w:tplc="0409000F">
+      <w:start w:val="1"/>
+      <w:numFmt w:val="decimal"/>
+      <w:lvlText w:val="%1."/>
+      <w:lvlJc w:val="left"/>
+      <w:pPr>
+        <w:ind w:left="420" w:hanging="420"/>
+      </w:pPr>
+    </w:lvl>
+    <w:lvl w:ilvl="1" w:tplc="04090019" w:tentative="1">
+      <w:start w:val="1"/>
+      <w:numFmt w:val="lowerLetter"/>
+      <w:lvlText w:val="%2)"/>
+      <w:lvlJc w:val="left"/>
+      <w:pPr>
+        <w:ind w:left="840" w:hanging="420"/>
+      </w:pPr>
+    </w:lvl>
+    <w:lvl w:ilvl="2" w:tplc="0409001B" w:tentative="1">
+      <w:start w:val="1"/>
+      <w:numFmt w:val="lowerRoman"/>
+      <w:lvlText w:val="%3."/>
+      <w:lvlJc w:val="right"/>
+      <w:pPr>
+        <w:ind w:left="1260" w:hanging="420"/>
+      </w:pPr>
+    </w:lvl>
+    <w:lvl w:ilvl="3" w:tplc="0409000F" w:tentative="1">
+      <w:start w:val="1"/>
+      <w:numFmt w:val="decimal"/>
+      <w:lvlText w:val="%4."/>
+      <w:lvlJc w:val="left"/>
+      <w:pPr>
+        <w:ind w:left="1680" w:hanging="420"/>
+      </w:pPr>
+    </w:lvl>
+    <w:lvl w:ilvl="4" w:tplc="04090019" w:tentative="1">
+      <w:start w:val="1"/>
+      <w:numFmt w:val="lowerLetter"/>
+      <w:lvlText w:val="%5)"/>
+      <w:lvlJc w:val="left"/>
+      <w:pPr>
+        <w:ind w:left="2100" w:hanging="420"/>
+      </w:pPr>
+    </w:lvl>
+    <w:lvl w:ilvl="5" w:tplc="0409001B" w:tentative="1">
+      <w:start w:val="1"/>
+      <w:numFmt w:val="lowerRoman"/>
+      <w:lvlText w:val="%6."/>
+      <w:lvlJc w:val="right"/>
+      <w:pPr>
+        <w:ind w:left="2520" w:hanging="420"/>
+      </w:pPr>
+    </w:lvl>
+    <w:lvl w:ilvl="6" w:tplc="0409000F" w:tentative="1">
+      <w:start w:val="1"/>
+      <w:numFmt w:val="decimal"/>
+      <w:lvlText w:val="%7."/>
+      <w:lvlJc w:val="left"/>
+      <w:pPr>
+        <w:ind w:left="2940" w:hanging="420"/>
+      </w:pPr>
+    </w:lvl>
+    <w:lvl w:ilvl="7" w:tplc="04090019" w:tentative="1">
+      <w:start w:val="1"/>
+      <w:numFmt w:val="lowerLetter"/>
+      <w:lvlText w:val="%8)"/>
+      <w:lvlJc w:val="left"/>
+      <w:pPr>
+        <w:ind w:left="3360" w:hanging="420"/>
+      </w:pPr>
+    </w:lvl>
+    <w:lvl w:ilvl="8" w:tplc="0409001B" w:tentative="1">
+      <w:start w:val="1"/>
+      <w:numFmt w:val="lowerRoman"/>
+      <w:lvlText w:val="%9."/>
+      <w:lvlJc w:val="right"/>
+      <w:pPr>
+        <w:ind w:left="3780" w:hanging="420"/>
+      </w:pPr>
+    </w:lvl>
+  </w:abstractNum>
   <w:num w:numId="1">
     <w:abstractNumId w:val="0"/>
+  </w:num>
+  <w:num w:numId="2">
+    <w:abstractNumId w:val="1"/>
   </w:num>
 </w:numbering>
 </file>
@@ -1149,6 +1528,16 @@
       <w:szCs w:val="18"/>
     </w:rPr>
   </w:style>
+  <w:style w:type="paragraph" w:styleId="a5">
+    <w:name w:val="List Paragraph"/>
+    <w:basedOn w:val="a"/>
+    <w:uiPriority w:val="34"/>
+    <w:qFormat/>
+    <w:rsid w:val="00423AA0"/>
+    <w:pPr>
+      <w:ind w:firstLineChars="200" w:firstLine="420"/>
+    </w:pPr>
+  </w:style>
 </w:styles>
 </file>
 
@@ -1405,6 +1794,16 @@
       <w:sz w:val="18"/>
       <w:szCs w:val="18"/>
     </w:rPr>
+  </w:style>
+  <w:style w:type="paragraph" w:styleId="a5">
+    <w:name w:val="List Paragraph"/>
+    <w:basedOn w:val="a"/>
+    <w:uiPriority w:val="34"/>
+    <w:qFormat/>
+    <w:rsid w:val="00423AA0"/>
+    <w:pPr>
+      <w:ind w:firstLineChars="200" w:firstLine="420"/>
+    </w:pPr>
   </w:style>
 </w:styles>
 </file>
